--- a/Scrum Meetings/Scrum meeting week 9.docx
+++ b/Scrum Meetings/Scrum meeting week 9.docx
@@ -293,13 +293,12 @@
               </w:rPr>
               <w:t>​​</w:t>
             </w:r>
-          </w:p>
-          <w:p>
-            <w:pPr>
-              <w:rPr>
-                <w:rFonts w:ascii="Times New Roman" w:eastAsia="Times New Roman" w:hAnsi="Times New Roman" w:cs="Times New Roman"/>
-              </w:rPr>
-            </w:pPr>
+            <w:r>
+              <w:rPr>
+                <w:rFonts w:ascii="Times New Roman" w:eastAsia="Times New Roman" w:hAnsi="Times New Roman" w:cs="Times New Roman"/>
+              </w:rPr>
+              <w:t>Meeting with the TA in the lab section and researching about the decided tech stack.</w:t>
+            </w:r>
           </w:p>
           <w:p>
             <w:pPr>
@@ -346,6 +345,26 @@
                 <w:rFonts w:ascii="Times New Roman" w:eastAsia="Times New Roman" w:hAnsi="Times New Roman" w:cs="Times New Roman"/>
               </w:rPr>
               <w:t>​​</w:t>
+            </w:r>
+            <w:r>
+              <w:rPr>
+                <w:rFonts w:ascii="Times New Roman" w:eastAsia="Times New Roman" w:hAnsi="Times New Roman" w:cs="Times New Roman"/>
+              </w:rPr>
+              <w:t xml:space="preserve">Dividing the work for </w:t>
+            </w:r>
+            <w:proofErr w:type="spellStart"/>
+            <w:r>
+              <w:rPr>
+                <w:rFonts w:ascii="Times New Roman" w:eastAsia="Times New Roman" w:hAnsi="Times New Roman" w:cs="Times New Roman"/>
+              </w:rPr>
+              <w:t>M3</w:t>
+            </w:r>
+            <w:proofErr w:type="spellEnd"/>
+            <w:r>
+              <w:rPr>
+                <w:rFonts w:ascii="Times New Roman" w:eastAsia="Times New Roman" w:hAnsi="Times New Roman" w:cs="Times New Roman"/>
+              </w:rPr>
+              <w:t xml:space="preserve"> and for the project.</w:t>
             </w:r>
           </w:p>
         </w:tc>
@@ -622,7 +641,14 @@
                 <w:rFonts w:ascii="Times New Roman" w:eastAsia="Times New Roman" w:hAnsi="Times New Roman" w:cs="Times New Roman"/>
                 <w:spacing w:val="-1"/>
               </w:rPr>
-              <w:t xml:space="preserve">​​ </w:t>
+              <w:t>​​</w:t>
+            </w:r>
+            <w:r>
+              <w:rPr>
+                <w:rFonts w:ascii="Times New Roman" w:eastAsia="Times New Roman" w:hAnsi="Times New Roman" w:cs="Times New Roman"/>
+                <w:spacing w:val="-1"/>
+              </w:rPr>
+              <w:t>Mithish Ravisankar Geetha</w:t>
             </w:r>
           </w:p>
         </w:tc>
@@ -663,6 +689,22 @@
                 <w:spacing w:val="-1"/>
               </w:rPr>
             </w:pPr>
+            <w:r>
+              <w:rPr>
+                <w:rFonts w:ascii="Times New Roman" w:eastAsia="Times New Roman" w:hAnsi="Times New Roman" w:cs="Times New Roman"/>
+                <w:spacing w:val="-1"/>
+              </w:rPr>
+              <w:t xml:space="preserve">Mahi </w:t>
+            </w:r>
+            <w:proofErr w:type="spellStart"/>
+            <w:r>
+              <w:rPr>
+                <w:rFonts w:ascii="Times New Roman" w:eastAsia="Times New Roman" w:hAnsi="Times New Roman" w:cs="Times New Roman"/>
+                <w:spacing w:val="-1"/>
+              </w:rPr>
+              <w:t>Gangal</w:t>
+            </w:r>
+            <w:proofErr w:type="spellEnd"/>
           </w:p>
         </w:tc>
         <w:tc>
@@ -694,6 +736,22 @@
                 <w:spacing w:val="-1"/>
               </w:rPr>
             </w:pPr>
+            <w:proofErr w:type="spellStart"/>
+            <w:r>
+              <w:rPr>
+                <w:rFonts w:ascii="Times New Roman" w:eastAsia="Times New Roman" w:hAnsi="Times New Roman" w:cs="Times New Roman"/>
+                <w:spacing w:val="-1"/>
+              </w:rPr>
+              <w:t>Ojus</w:t>
+            </w:r>
+            <w:proofErr w:type="spellEnd"/>
+            <w:r>
+              <w:rPr>
+                <w:rFonts w:ascii="Times New Roman" w:eastAsia="Times New Roman" w:hAnsi="Times New Roman" w:cs="Times New Roman"/>
+                <w:spacing w:val="-1"/>
+              </w:rPr>
+              <w:t xml:space="preserve"> Sharma</w:t>
+            </w:r>
           </w:p>
         </w:tc>
         <w:tc>
@@ -725,6 +783,13 @@
                 <w:spacing w:val="-1"/>
               </w:rPr>
             </w:pPr>
+            <w:r>
+              <w:rPr>
+                <w:rFonts w:ascii="Times New Roman" w:eastAsia="Times New Roman" w:hAnsi="Times New Roman" w:cs="Times New Roman"/>
+                <w:spacing w:val="-1"/>
+              </w:rPr>
+              <w:t>Pratham Shah</w:t>
+            </w:r>
           </w:p>
         </w:tc>
         <w:tc>
@@ -756,6 +821,22 @@
                 <w:spacing w:val="-1"/>
               </w:rPr>
             </w:pPr>
+            <w:proofErr w:type="spellStart"/>
+            <w:r>
+              <w:rPr>
+                <w:rFonts w:ascii="Times New Roman" w:eastAsia="Times New Roman" w:hAnsi="Times New Roman" w:cs="Times New Roman"/>
+                <w:spacing w:val="-1"/>
+              </w:rPr>
+              <w:t>Sparsh</w:t>
+            </w:r>
+            <w:proofErr w:type="spellEnd"/>
+            <w:r>
+              <w:rPr>
+                <w:rFonts w:ascii="Times New Roman" w:eastAsia="Times New Roman" w:hAnsi="Times New Roman" w:cs="Times New Roman"/>
+                <w:spacing w:val="-1"/>
+              </w:rPr>
+              <w:t xml:space="preserve"> Khanna</w:t>
+            </w:r>
           </w:p>
         </w:tc>
         <w:tc>
@@ -1377,7 +1458,22 @@
                 <w:rFonts w:ascii="Times New Roman" w:eastAsia="Times New Roman" w:hAnsi="Times New Roman" w:cs="Times New Roman"/>
                 <w:spacing w:val="-1"/>
               </w:rPr>
-              <w:t xml:space="preserve"> </w:t>
+              <w:t>2</w:t>
+            </w:r>
+            <w:r>
+              <w:rPr>
+                <w:rFonts w:ascii="Times New Roman" w:eastAsia="Times New Roman" w:hAnsi="Times New Roman" w:cs="Times New Roman"/>
+                <w:spacing w:val="-1"/>
+                <w:vertAlign w:val="superscript"/>
+              </w:rPr>
+              <w:t>nd</w:t>
+            </w:r>
+            <w:r>
+              <w:rPr>
+                <w:rFonts w:ascii="Times New Roman" w:eastAsia="Times New Roman" w:hAnsi="Times New Roman" w:cs="Times New Roman"/>
+                <w:spacing w:val="-1"/>
+              </w:rPr>
+              <w:t xml:space="preserve"> March 2024</w:t>
             </w:r>
           </w:p>
         </w:tc>
@@ -1419,6 +1515,28 @@
                 <w:spacing w:val="-1"/>
               </w:rPr>
             </w:pPr>
+            <w:r>
+              <w:rPr>
+                <w:rFonts w:ascii="Times New Roman" w:eastAsia="Times New Roman" w:hAnsi="Times New Roman" w:cs="Times New Roman"/>
+                <w:spacing w:val="-1"/>
+              </w:rPr>
+              <w:t>8</w:t>
+            </w:r>
+            <w:r>
+              <w:rPr>
+                <w:rFonts w:ascii="Times New Roman" w:eastAsia="Times New Roman" w:hAnsi="Times New Roman" w:cs="Times New Roman"/>
+                <w:spacing w:val="-1"/>
+                <w:vertAlign w:val="superscript"/>
+              </w:rPr>
+              <w:t>th</w:t>
+            </w:r>
+            <w:r>
+              <w:rPr>
+                <w:rFonts w:ascii="Times New Roman" w:eastAsia="Times New Roman" w:hAnsi="Times New Roman" w:cs="Times New Roman"/>
+                <w:spacing w:val="-1"/>
+              </w:rPr>
+              <w:t xml:space="preserve"> March 2024</w:t>
+            </w:r>
           </w:p>
         </w:tc>
       </w:tr>
